--- a/androidpos/UnDone_documents/POSSAD.docx
+++ b/androidpos/UnDone_documents/POSSAD.docx
@@ -459,11 +459,12 @@
         <w:rPr>
           <w:rtl w:val="0"/>
         </w:rPr>
-        <w:t xml:space="preserve">Overview.........................................................................................................................  1</w:t>
-      </w:r>
-    </w:p>
-    <w:p>
-      <w:pPr>
+        <w:t xml:space="preserve">Overview...........................................................................................................................  1</w:t>
+      </w:r>
+    </w:p>
+    <w:p>
+      <w:pPr>
+        <w:ind w:firstLine="720"/>
         <w:contextualSpacing w:val="0"/>
         <w:rPr/>
       </w:pPr>
@@ -485,11 +486,12 @@
         <w:rPr>
           <w:rtl w:val="0"/>
         </w:rPr>
-        <w:t xml:space="preserve">Purpose............................................................................................................................. 1</w:t>
-      </w:r>
-    </w:p>
-    <w:p>
-      <w:pPr>
+        <w:t xml:space="preserve">Purpose................................................................................................................. 1</w:t>
+      </w:r>
+    </w:p>
+    <w:p>
+      <w:pPr>
+        <w:ind w:firstLine="720"/>
         <w:contextualSpacing w:val="0"/>
         <w:rPr/>
       </w:pPr>
@@ -511,7 +513,7 @@
         <w:rPr>
           <w:rtl w:val="0"/>
         </w:rPr>
-        <w:t xml:space="preserve">Architecture Representation............................................................................................. 1</w:t>
+        <w:t xml:space="preserve">Architecture Representation................................................................................ 1</w:t>
       </w:r>
     </w:p>
     <w:p>
@@ -537,7 +539,7 @@
         <w:rPr>
           <w:rtl w:val="0"/>
         </w:rPr>
-        <w:t xml:space="preserve">Architectural Factors.............................................................................................................. 1</w:t>
+        <w:t xml:space="preserve">Architectural Factors......................................................................................................... 1</w:t>
       </w:r>
     </w:p>
     <w:p>
@@ -563,13 +565,13 @@
         <w:rPr>
           <w:rtl w:val="0"/>
         </w:rPr>
-        <w:t xml:space="preserve">Architectural Decisions and Rationale................................................................................ 1</w:t>
-      </w:r>
-    </w:p>
-    <w:p>
-      <w:pPr>
-        <w:contextualSpacing w:val="0"/>
-        <w:rPr/>
+        <w:t xml:space="preserve">Architectural Decisions and Rationale............................................................................. 2</w:t>
+      </w:r>
+    </w:p>
+    <w:p>
+      <w:pPr>
+        <w:ind w:firstLine="720"/>
+        <w:contextualSpacing w:val="0"/>
       </w:pPr>
       <w:r>
         <w:rPr>
@@ -589,7 +591,37 @@
         <w:rPr>
           <w:rtl w:val="0"/>
         </w:rPr>
-        <w:t xml:space="preserve">Design of Inventory and Stock Records............................................................................. 2</w:t>
+        <w:t xml:space="preserve">Design of Inventory and Stock Records............................................................. 2</w:t>
+      </w:r>
+    </w:p>
+    <w:p>
+      <w:pPr>
+        <w:ind w:firstLine="720"/>
+        <w:contextualSpacing w:val="0"/>
+        <w:rPr/>
+      </w:pPr>
+      <w:r>
+        <w:rPr>
+          <w:rtl w:val="0"/>
+        </w:rPr>
+        <w:t xml:space="preserve">3.2</w:t>
+        <w:tab/>
+        <w:t xml:space="preserve">Design of Process Sale....................................................................................... 2</w:t>
+      </w:r>
+    </w:p>
+    <w:p>
+      <w:pPr>
+        <w:ind w:firstLine="720"/>
+        <w:contextualSpacing w:val="0"/>
+        <w:rPr/>
+      </w:pPr>
+      <w:r>
+        <w:rPr>
+          <w:rtl w:val="0"/>
+        </w:rPr>
+        <w:t xml:space="preserve">3.3</w:t>
+        <w:tab/>
+        <w:t xml:space="preserve">Design of Report…………………………………………………………………... 3</w:t>
       </w:r>
     </w:p>
     <w:p>
@@ -615,11 +647,12 @@
         <w:rPr>
           <w:rtl w:val="0"/>
         </w:rPr>
-        <w:t xml:space="preserve">Logical View............................................................................................................................. 2</w:t>
-      </w:r>
-    </w:p>
-    <w:p>
-      <w:pPr>
+        <w:t xml:space="preserve">Logical View...................................................................................................................... 4</w:t>
+      </w:r>
+    </w:p>
+    <w:p>
+      <w:pPr>
+        <w:ind w:firstLine="720"/>
         <w:contextualSpacing w:val="0"/>
         <w:rPr/>
       </w:pPr>
@@ -641,7 +674,7 @@
         <w:rPr>
           <w:rtl w:val="0"/>
         </w:rPr>
-        <w:t xml:space="preserve">Domain Vocabulary........................................................................................................... 3</w:t>
+        <w:t xml:space="preserve">Domain Vocabulary............................................................................................... 6</w:t>
       </w:r>
     </w:p>
     <w:p>
@@ -667,7 +700,7 @@
         <w:rPr>
           <w:rtl w:val="0"/>
         </w:rPr>
-        <w:t xml:space="preserve">Data View................................................................................................................................. 3</w:t>
+        <w:t xml:space="preserve">Data View........................................................................................................................... 7</w:t>
       </w:r>
     </w:p>
     <w:p>
@@ -693,7 +726,7 @@
         <w:rPr>
           <w:rtl w:val="0"/>
         </w:rPr>
-        <w:t xml:space="preserve">Process View............................................................................................................................ 3</w:t>
+        <w:t xml:space="preserve">Process View..................................................................................................................... 7</w:t>
       </w:r>
     </w:p>
     <w:p>
@@ -719,7 +752,7 @@
         <w:rPr>
           <w:rtl w:val="0"/>
         </w:rPr>
-        <w:t xml:space="preserve">Use Case View......................................................................................................................... 4</w:t>
+        <w:t xml:space="preserve">Use Case View.................................................................................................................. 8</w:t>
       </w:r>
     </w:p>
     <w:p>
@@ -745,7 +778,7 @@
         <w:rPr>
           <w:rtl w:val="0"/>
         </w:rPr>
-        <w:t xml:space="preserve">Deployment View.................................................................................................................... 4</w:t>
+        <w:t xml:space="preserve">Deployment View.............................................................................................................. 9</w:t>
       </w:r>
     </w:p>
     <w:p>
@@ -771,7 +804,7 @@
         <w:rPr>
           <w:rtl w:val="0"/>
         </w:rPr>
-        <w:t xml:space="preserve">References................................................................................................................................ 4</w:t>
+        <w:t xml:space="preserve">References........................................................................................................................ 9</w:t>
       </w:r>
     </w:p>
     <w:p>
@@ -1057,6 +1090,96 @@
     <w:p>
       <w:pPr>
         <w:contextualSpacing w:val="0"/>
+      </w:pPr>
+      <w:r>
+        <w:rPr>
+          <w:rtl w:val="0"/>
+        </w:rPr>
+      </w:r>
+    </w:p>
+    <w:p>
+      <w:pPr>
+        <w:contextualSpacing w:val="0"/>
+      </w:pPr>
+      <w:r>
+        <w:rPr>
+          <w:rtl w:val="0"/>
+        </w:rPr>
+      </w:r>
+    </w:p>
+    <w:p>
+      <w:pPr>
+        <w:contextualSpacing w:val="0"/>
+      </w:pPr>
+      <w:r>
+        <w:rPr>
+          <w:rtl w:val="0"/>
+        </w:rPr>
+      </w:r>
+    </w:p>
+    <w:p>
+      <w:pPr>
+        <w:contextualSpacing w:val="0"/>
+      </w:pPr>
+      <w:r>
+        <w:rPr>
+          <w:rtl w:val="0"/>
+        </w:rPr>
+      </w:r>
+    </w:p>
+    <w:p>
+      <w:pPr>
+        <w:contextualSpacing w:val="0"/>
+      </w:pPr>
+      <w:r>
+        <w:rPr>
+          <w:rtl w:val="0"/>
+        </w:rPr>
+      </w:r>
+    </w:p>
+    <w:p>
+      <w:pPr>
+        <w:contextualSpacing w:val="0"/>
+      </w:pPr>
+      <w:r>
+        <w:rPr>
+          <w:rtl w:val="0"/>
+        </w:rPr>
+      </w:r>
+    </w:p>
+    <w:p>
+      <w:pPr>
+        <w:contextualSpacing w:val="0"/>
+      </w:pPr>
+      <w:r>
+        <w:rPr>
+          <w:rtl w:val="0"/>
+        </w:rPr>
+      </w:r>
+    </w:p>
+    <w:p>
+      <w:pPr>
+        <w:contextualSpacing w:val="0"/>
+      </w:pPr>
+      <w:r>
+        <w:rPr>
+          <w:rtl w:val="0"/>
+        </w:rPr>
+      </w:r>
+    </w:p>
+    <w:p>
+      <w:pPr>
+        <w:contextualSpacing w:val="0"/>
+      </w:pPr>
+      <w:r>
+        <w:rPr>
+          <w:rtl w:val="0"/>
+        </w:rPr>
+      </w:r>
+    </w:p>
+    <w:p>
+      <w:pPr>
+        <w:contextualSpacing w:val="0"/>
         <w:rPr/>
       </w:pPr>
       <w:r>
@@ -1586,12 +1709,12 @@
             </wp:positionV>
             <wp:extent cy="2019300" cx="4752975"/>
             <wp:wrapTopAndBottom distT="114300" distB="114300"/>
-            <wp:docPr id="2" name="image00.jpg"/>
+            <wp:docPr id="2" name="image01.jpg"/>
             <a:graphic>
               <a:graphicData uri="http://schemas.openxmlformats.org/drawingml/2006/picture">
                 <pic:pic>
                   <pic:nvPicPr>
-                    <pic:cNvPr id="0" name="image00.jpg"/>
+                    <pic:cNvPr id="0" name="image01.jpg"/>
                     <pic:cNvPicPr preferRelativeResize="0"/>
                   </pic:nvPicPr>
                   <pic:blipFill>
@@ -1664,12 +1787,12 @@
             </wp:positionV>
             <wp:extent cy="2495550" cx="5457825"/>
             <wp:wrapTopAndBottom distT="114300" distB="114300"/>
-            <wp:docPr id="5" name="image02.jpg"/>
+            <wp:docPr id="5" name="image03.jpg"/>
             <a:graphic>
               <a:graphicData uri="http://schemas.openxmlformats.org/drawingml/2006/picture">
                 <pic:pic>
                   <pic:nvPicPr>
-                    <pic:cNvPr id="0" name="image02.jpg"/>
+                    <pic:cNvPr id="0" name="image03.jpg"/>
                     <pic:cNvPicPr preferRelativeResize="0"/>
                   </pic:nvPicPr>
                   <pic:blipFill>
@@ -1728,7 +1851,7 @@
         <w:rPr>
           <w:rtl w:val="0"/>
         </w:rPr>
-        <w:t xml:space="preserve">Report will show 2 things. They are receipt and graph. Sale report get date from Sale Ledger and show sale history order by time. In the top it has datepicker bar that you can choose date to view profit graph ofthat day..</w:t>
+        <w:t xml:space="preserve">Report will show 2 things. They are receipt and graph. Sale report get date from Sale Ledger and show sale history order by time. In the top it has datepicker bar that you can choose date to view profit graph of that day.</w:t>
       </w:r>
     </w:p>
     <w:p>
@@ -1739,12 +1862,12 @@
         <w:drawing>
           <wp:inline distR="114300" distT="114300" distB="114300" distL="114300">
             <wp:extent cy="2717800" cx="5943600"/>
-            <wp:docPr id="6" name="image01.jpg"/>
+            <wp:docPr id="6" name="image02.jpg"/>
             <a:graphic>
               <a:graphicData uri="http://schemas.openxmlformats.org/drawingml/2006/picture">
                 <pic:pic>
                   <pic:nvPicPr>
-                    <pic:cNvPr id="0" name="image01.jpg"/>
+                    <pic:cNvPr id="0" name="image02.jpg"/>
                     <pic:cNvPicPr preferRelativeResize="0"/>
                   </pic:nvPicPr>
                   <pic:blipFill>
@@ -1765,6 +1888,16 @@
           </wp:inline>
         </w:drawing>
       </w:r>
+      <w:r>
+        <w:rPr>
+          <w:rtl w:val="0"/>
+        </w:rPr>
+      </w:r>
+    </w:p>
+    <w:p>
+      <w:pPr>
+        <w:contextualSpacing w:val="0"/>
+      </w:pPr>
       <w:r>
         <w:rPr>
           <w:rtl w:val="0"/>
@@ -2759,26 +2892,6 @@
     <w:p>
       <w:pPr>
         <w:contextualSpacing w:val="0"/>
-      </w:pPr>
-      <w:r>
-        <w:rPr>
-          <w:rtl w:val="0"/>
-        </w:rPr>
-      </w:r>
-    </w:p>
-    <w:p>
-      <w:pPr>
-        <w:contextualSpacing w:val="0"/>
-      </w:pPr>
-      <w:r>
-        <w:rPr>
-          <w:rtl w:val="0"/>
-        </w:rPr>
-      </w:r>
-    </w:p>
-    <w:p>
-      <w:pPr>
-        <w:contextualSpacing w:val="0"/>
         <w:rPr/>
       </w:pPr>
       <w:r>
@@ -3451,12 +3564,12 @@
         <w:drawing>
           <wp:inline distR="114300" distT="114300" distB="114300" distL="114300">
             <wp:extent cy="2717800" cx="5943600"/>
-            <wp:docPr id="3" name="image03.jpg"/>
+            <wp:docPr id="3" name="image00.jpg"/>
             <a:graphic>
               <a:graphicData uri="http://schemas.openxmlformats.org/drawingml/2006/picture">
                 <pic:pic>
                   <pic:nvPicPr>
-                    <pic:cNvPr id="0" name="image03.jpg"/>
+                    <pic:cNvPr id="0" name="image00.jpg"/>
                     <pic:cNvPicPr preferRelativeResize="0"/>
                   </pic:nvPicPr>
                   <pic:blipFill>
